--- a/WeatherTopV2_projectsubmission_MarcosGomes_20104106.docx
+++ b/WeatherTopV2_projectsubmission_MarcosGomes_20104106.docx
@@ -8,12 +8,28 @@
           <w:lang w:val="pt-BR"/>
         </w:rPr>
       </w:pPr>
+      <w:proofErr w:type="spellStart"/>
       <w:r>
         <w:rPr>
           <w:lang w:val="pt-BR"/>
         </w:rPr>
-        <w:t>Student Name</w:t>
+        <w:t>Student</w:t>
       </w:r>
+      <w:proofErr w:type="spellEnd"/>
+      <w:r>
+        <w:rPr>
+          <w:lang w:val="pt-BR"/>
+        </w:rPr>
+        <w:t xml:space="preserve"> </w:t>
+      </w:r>
+      <w:proofErr w:type="spellStart"/>
+      <w:r>
+        <w:rPr>
+          <w:lang w:val="pt-BR"/>
+        </w:rPr>
+        <w:t>Name</w:t>
+      </w:r>
+      <w:proofErr w:type="spellEnd"/>
       <w:r>
         <w:rPr>
           <w:lang w:val="pt-BR"/>
@@ -49,9 +65,11 @@
       <w:r>
         <w:t xml:space="preserve">Github </w:t>
       </w:r>
+      <w:proofErr w:type="spellStart"/>
       <w:r>
         <w:t>Url</w:t>
       </w:r>
+      <w:proofErr w:type="spellEnd"/>
       <w:r>
         <w:tab/>
       </w:r>
@@ -256,6 +274,12 @@
               <w:jc w:val="center"/>
               <w:cnfStyle w:val="000000100000" w:firstRow="0" w:lastRow="0" w:firstColumn="0" w:lastColumn="0" w:oddVBand="0" w:evenVBand="0" w:oddHBand="1" w:evenHBand="0" w:firstRowFirstColumn="0" w:firstRowLastColumn="0" w:lastRowFirstColumn="0" w:lastRowLastColumn="0"/>
             </w:pPr>
+            <w:r>
+              <w:rPr>
+                <w:rFonts w:ascii="Segoe UI Symbol" w:hAnsi="Segoe UI Symbol" w:cs="Segoe UI Symbol"/>
+              </w:rPr>
+              <w:t>✔️</w:t>
+            </w:r>
           </w:p>
         </w:tc>
         <w:tc>
@@ -268,6 +292,12 @@
               <w:jc w:val="center"/>
               <w:cnfStyle w:val="000000100000" w:firstRow="0" w:lastRow="0" w:firstColumn="0" w:lastColumn="0" w:oddVBand="0" w:evenVBand="0" w:oddHBand="1" w:evenHBand="0" w:firstRowFirstColumn="0" w:firstRowLastColumn="0" w:lastRowFirstColumn="0" w:lastRowLastColumn="0"/>
             </w:pPr>
+            <w:r>
+              <w:rPr>
+                <w:rFonts w:ascii="Segoe UI Symbol" w:hAnsi="Segoe UI Symbol" w:cs="Segoe UI Symbol"/>
+              </w:rPr>
+              <w:t>✔️</w:t>
+            </w:r>
           </w:p>
         </w:tc>
         <w:tc>
@@ -280,6 +310,12 @@
               <w:jc w:val="center"/>
               <w:cnfStyle w:val="000000100000" w:firstRow="0" w:lastRow="0" w:firstColumn="0" w:lastColumn="0" w:oddVBand="0" w:evenVBand="0" w:oddHBand="1" w:evenHBand="0" w:firstRowFirstColumn="0" w:firstRowLastColumn="0" w:lastRowFirstColumn="0" w:lastRowLastColumn="0"/>
             </w:pPr>
+            <w:r>
+              <w:rPr>
+                <w:rFonts w:ascii="Segoe UI Symbol" w:hAnsi="Segoe UI Symbol" w:cs="Segoe UI Symbol"/>
+              </w:rPr>
+              <w:t>✔️</w:t>
+            </w:r>
           </w:p>
         </w:tc>
         <w:tc>
@@ -292,6 +328,12 @@
               <w:jc w:val="center"/>
               <w:cnfStyle w:val="000000100000" w:firstRow="0" w:lastRow="0" w:firstColumn="0" w:lastColumn="0" w:oddVBand="0" w:evenVBand="0" w:oddHBand="1" w:evenHBand="0" w:firstRowFirstColumn="0" w:firstRowLastColumn="0" w:lastRowFirstColumn="0" w:lastRowLastColumn="0"/>
             </w:pPr>
+            <w:r>
+              <w:rPr>
+                <w:rFonts w:ascii="Segoe UI Symbol" w:hAnsi="Segoe UI Symbol" w:cs="Segoe UI Symbol"/>
+              </w:rPr>
+              <w:t>✔️</w:t>
+            </w:r>
           </w:p>
         </w:tc>
         <w:tc>
@@ -304,6 +346,12 @@
               <w:jc w:val="center"/>
               <w:cnfStyle w:val="000000100000" w:firstRow="0" w:lastRow="0" w:firstColumn="0" w:lastColumn="0" w:oddVBand="0" w:evenVBand="0" w:oddHBand="1" w:evenHBand="0" w:firstRowFirstColumn="0" w:firstRowLastColumn="0" w:lastRowFirstColumn="0" w:lastRowLastColumn="0"/>
             </w:pPr>
+            <w:r>
+              <w:rPr>
+                <w:rFonts w:ascii="Segoe UI Symbol" w:hAnsi="Segoe UI Symbol" w:cs="Segoe UI Symbol"/>
+              </w:rPr>
+              <w:t>✔️</w:t>
+            </w:r>
           </w:p>
         </w:tc>
       </w:tr>
@@ -336,6 +384,12 @@
               <w:jc w:val="center"/>
               <w:cnfStyle w:val="000000000000" w:firstRow="0" w:lastRow="0" w:firstColumn="0" w:lastColumn="0" w:oddVBand="0" w:evenVBand="0" w:oddHBand="0" w:evenHBand="0" w:firstRowFirstColumn="0" w:firstRowLastColumn="0" w:lastRowFirstColumn="0" w:lastRowLastColumn="0"/>
             </w:pPr>
+            <w:r>
+              <w:rPr>
+                <w:rFonts w:ascii="Segoe UI Symbol" w:hAnsi="Segoe UI Symbol" w:cs="Segoe UI Symbol"/>
+              </w:rPr>
+              <w:t>✔️</w:t>
+            </w:r>
           </w:p>
         </w:tc>
         <w:tc>
@@ -348,6 +402,12 @@
               <w:jc w:val="center"/>
               <w:cnfStyle w:val="000000000000" w:firstRow="0" w:lastRow="0" w:firstColumn="0" w:lastColumn="0" w:oddVBand="0" w:evenVBand="0" w:oddHBand="0" w:evenHBand="0" w:firstRowFirstColumn="0" w:firstRowLastColumn="0" w:lastRowFirstColumn="0" w:lastRowLastColumn="0"/>
             </w:pPr>
+            <w:r>
+              <w:rPr>
+                <w:rFonts w:ascii="Segoe UI Symbol" w:hAnsi="Segoe UI Symbol" w:cs="Segoe UI Symbol"/>
+              </w:rPr>
+              <w:t>✔️</w:t>
+            </w:r>
           </w:p>
         </w:tc>
         <w:tc>
@@ -360,6 +420,12 @@
               <w:jc w:val="center"/>
               <w:cnfStyle w:val="000000000000" w:firstRow="0" w:lastRow="0" w:firstColumn="0" w:lastColumn="0" w:oddVBand="0" w:evenVBand="0" w:oddHBand="0" w:evenHBand="0" w:firstRowFirstColumn="0" w:firstRowLastColumn="0" w:lastRowFirstColumn="0" w:lastRowLastColumn="0"/>
             </w:pPr>
+            <w:r>
+              <w:rPr>
+                <w:rFonts w:ascii="Segoe UI Symbol" w:hAnsi="Segoe UI Symbol" w:cs="Segoe UI Symbol"/>
+              </w:rPr>
+              <w:t>✔️</w:t>
+            </w:r>
           </w:p>
         </w:tc>
         <w:tc>
@@ -372,6 +438,12 @@
               <w:jc w:val="center"/>
               <w:cnfStyle w:val="000000000000" w:firstRow="0" w:lastRow="0" w:firstColumn="0" w:lastColumn="0" w:oddVBand="0" w:evenVBand="0" w:oddHBand="0" w:evenHBand="0" w:firstRowFirstColumn="0" w:firstRowLastColumn="0" w:lastRowFirstColumn="0" w:lastRowLastColumn="0"/>
             </w:pPr>
+            <w:r>
+              <w:rPr>
+                <w:rFonts w:ascii="Segoe UI Symbol" w:hAnsi="Segoe UI Symbol" w:cs="Segoe UI Symbol"/>
+              </w:rPr>
+              <w:t>✔️</w:t>
+            </w:r>
           </w:p>
         </w:tc>
         <w:tc>
@@ -384,6 +456,12 @@
               <w:jc w:val="center"/>
               <w:cnfStyle w:val="000000000000" w:firstRow="0" w:lastRow="0" w:firstColumn="0" w:lastColumn="0" w:oddVBand="0" w:evenVBand="0" w:oddHBand="0" w:evenHBand="0" w:firstRowFirstColumn="0" w:firstRowLastColumn="0" w:lastRowFirstColumn="0" w:lastRowLastColumn="0"/>
             </w:pPr>
+            <w:r>
+              <w:rPr>
+                <w:rFonts w:ascii="Segoe UI Symbol" w:hAnsi="Segoe UI Symbol" w:cs="Segoe UI Symbol"/>
+              </w:rPr>
+              <w:t>✔️</w:t>
+            </w:r>
           </w:p>
         </w:tc>
       </w:tr>
@@ -420,6 +498,12 @@
               <w:jc w:val="center"/>
               <w:cnfStyle w:val="000000100000" w:firstRow="0" w:lastRow="0" w:firstColumn="0" w:lastColumn="0" w:oddVBand="0" w:evenVBand="0" w:oddHBand="1" w:evenHBand="0" w:firstRowFirstColumn="0" w:firstRowLastColumn="0" w:lastRowFirstColumn="0" w:lastRowLastColumn="0"/>
             </w:pPr>
+            <w:r>
+              <w:rPr>
+                <w:rFonts w:ascii="Segoe UI Symbol" w:hAnsi="Segoe UI Symbol" w:cs="Segoe UI Symbol"/>
+              </w:rPr>
+              <w:t>✔️</w:t>
+            </w:r>
           </w:p>
         </w:tc>
         <w:tc>
@@ -432,6 +516,12 @@
               <w:jc w:val="center"/>
               <w:cnfStyle w:val="000000100000" w:firstRow="0" w:lastRow="0" w:firstColumn="0" w:lastColumn="0" w:oddVBand="0" w:evenVBand="0" w:oddHBand="1" w:evenHBand="0" w:firstRowFirstColumn="0" w:firstRowLastColumn="0" w:lastRowFirstColumn="0" w:lastRowLastColumn="0"/>
             </w:pPr>
+            <w:r>
+              <w:rPr>
+                <w:rFonts w:ascii="Segoe UI Symbol" w:hAnsi="Segoe UI Symbol" w:cs="Segoe UI Symbol"/>
+              </w:rPr>
+              <w:t>✔️</w:t>
+            </w:r>
           </w:p>
         </w:tc>
         <w:tc>
@@ -444,6 +534,9 @@
               <w:jc w:val="center"/>
               <w:cnfStyle w:val="000000100000" w:firstRow="0" w:lastRow="0" w:firstColumn="0" w:lastColumn="0" w:oddVBand="0" w:evenVBand="0" w:oddHBand="1" w:evenHBand="0" w:firstRowFirstColumn="0" w:firstRowLastColumn="0" w:lastRowFirstColumn="0" w:lastRowLastColumn="0"/>
             </w:pPr>
+            <w:r>
+              <w:t>-</w:t>
+            </w:r>
           </w:p>
         </w:tc>
         <w:tc>
@@ -456,6 +549,9 @@
               <w:jc w:val="center"/>
               <w:cnfStyle w:val="000000100000" w:firstRow="0" w:lastRow="0" w:firstColumn="0" w:lastColumn="0" w:oddVBand="0" w:evenVBand="0" w:oddHBand="1" w:evenHBand="0" w:firstRowFirstColumn="0" w:firstRowLastColumn="0" w:lastRowFirstColumn="0" w:lastRowLastColumn="0"/>
             </w:pPr>
+            <w:r>
+              <w:t>-</w:t>
+            </w:r>
           </w:p>
         </w:tc>
         <w:tc>
@@ -468,6 +564,12 @@
               <w:jc w:val="center"/>
               <w:cnfStyle w:val="000000100000" w:firstRow="0" w:lastRow="0" w:firstColumn="0" w:lastColumn="0" w:oddVBand="0" w:evenVBand="0" w:oddHBand="1" w:evenHBand="0" w:firstRowFirstColumn="0" w:firstRowLastColumn="0" w:lastRowFirstColumn="0" w:lastRowLastColumn="0"/>
             </w:pPr>
+            <w:r>
+              <w:rPr>
+                <w:rFonts w:ascii="Segoe UI Symbol" w:hAnsi="Segoe UI Symbol" w:cs="Segoe UI Symbol"/>
+              </w:rPr>
+              <w:t>✔️</w:t>
+            </w:r>
           </w:p>
         </w:tc>
       </w:tr>
@@ -508,6 +610,14 @@
                 <w:iCs/>
               </w:rPr>
             </w:pPr>
+            <w:r>
+              <w:rPr>
+                <w:bCs/>
+                <w:i/>
+                <w:iCs/>
+              </w:rPr>
+              <w:t>-</w:t>
+            </w:r>
           </w:p>
         </w:tc>
         <w:tc>
@@ -525,6 +635,14 @@
                 <w:iCs/>
               </w:rPr>
             </w:pPr>
+            <w:r>
+              <w:rPr>
+                <w:bCs/>
+                <w:i/>
+                <w:iCs/>
+              </w:rPr>
+              <w:t>-</w:t>
+            </w:r>
           </w:p>
         </w:tc>
         <w:tc>
@@ -542,11 +660,20 @@
                 <w:iCs/>
               </w:rPr>
             </w:pPr>
+            <w:r>
+              <w:rPr>
+                <w:bCs/>
+                <w:i/>
+                <w:iCs/>
+              </w:rPr>
+              <w:t>-</w:t>
+            </w:r>
           </w:p>
         </w:tc>
         <w:tc>
           <w:tcPr>
             <w:tcW w:w="2114" w:type="dxa"/>
+            <w:vAlign w:val="center"/>
           </w:tcPr>
           <w:p>
             <w:pPr>
@@ -558,6 +685,14 @@
                 <w:iCs/>
               </w:rPr>
             </w:pPr>
+            <w:r>
+              <w:rPr>
+                <w:bCs/>
+                <w:i/>
+                <w:iCs/>
+              </w:rPr>
+              <w:t>-</w:t>
+            </w:r>
           </w:p>
         </w:tc>
         <w:tc>
@@ -570,6 +705,9 @@
               <w:jc w:val="center"/>
               <w:cnfStyle w:val="000000000000" w:firstRow="0" w:lastRow="0" w:firstColumn="0" w:lastColumn="0" w:oddVBand="0" w:evenVBand="0" w:oddHBand="0" w:evenHBand="0" w:firstRowFirstColumn="0" w:firstRowLastColumn="0" w:lastRowFirstColumn="0" w:lastRowLastColumn="0"/>
             </w:pPr>
+            <w:r>
+              <w:t>-</w:t>
+            </w:r>
           </w:p>
         </w:tc>
       </w:tr>
@@ -611,6 +749,14 @@
                 <w:iCs/>
               </w:rPr>
             </w:pPr>
+            <w:r>
+              <w:rPr>
+                <w:bCs/>
+                <w:i/>
+                <w:iCs/>
+              </w:rPr>
+              <w:t>-</w:t>
+            </w:r>
           </w:p>
         </w:tc>
         <w:tc>
@@ -628,6 +774,14 @@
                 <w:iCs/>
               </w:rPr>
             </w:pPr>
+            <w:r>
+              <w:rPr>
+                <w:bCs/>
+                <w:i/>
+                <w:iCs/>
+              </w:rPr>
+              <w:t>-</w:t>
+            </w:r>
           </w:p>
         </w:tc>
         <w:tc>
@@ -645,11 +799,20 @@
                 <w:iCs/>
               </w:rPr>
             </w:pPr>
+            <w:r>
+              <w:rPr>
+                <w:bCs/>
+                <w:i/>
+                <w:iCs/>
+              </w:rPr>
+              <w:t>-</w:t>
+            </w:r>
           </w:p>
         </w:tc>
         <w:tc>
           <w:tcPr>
             <w:tcW w:w="2114" w:type="dxa"/>
+            <w:vAlign w:val="center"/>
           </w:tcPr>
           <w:p>
             <w:pPr>
@@ -661,6 +824,14 @@
                 <w:iCs/>
               </w:rPr>
             </w:pPr>
+            <w:r>
+              <w:rPr>
+                <w:bCs/>
+                <w:i/>
+                <w:iCs/>
+              </w:rPr>
+              <w:t>-</w:t>
+            </w:r>
           </w:p>
         </w:tc>
         <w:tc>
@@ -673,6 +844,9 @@
               <w:jc w:val="center"/>
               <w:cnfStyle w:val="000000100000" w:firstRow="0" w:lastRow="0" w:firstColumn="0" w:lastColumn="0" w:oddVBand="0" w:evenVBand="0" w:oddHBand="1" w:evenHBand="0" w:firstRowFirstColumn="0" w:firstRowLastColumn="0" w:lastRowFirstColumn="0" w:lastRowLastColumn="0"/>
             </w:pPr>
+            <w:r>
+              <w:t>-</w:t>
+            </w:r>
           </w:p>
         </w:tc>
       </w:tr>
